--- a/Texas Hold’Em Poker.docx
+++ b/Texas Hold’Em Poker.docx
@@ -5,6 +5,7 @@
     <w:p>
       <w:pPr>
         <w:pStyle w:val="Title"/>
+        <w:outlineLvl w:val="0"/>
         <w:rPr>
           <w:u w:val="single"/>
         </w:rPr>
@@ -89,159 +90,183 @@
       <w:r>
         <w:t xml:space="preserve"> </w:t>
       </w:r>
+    </w:p>
+    <w:p/>
+    <w:p>
+      <w:pPr>
+        <w:outlineLvl w:val="0"/>
+      </w:pPr>
+      <w:r>
+        <w:rPr>
+          <w:b/>
+          <w:bCs/>
+        </w:rPr>
+        <w:t>Remarks:</w:t>
+      </w:r>
+    </w:p>
+    <w:p>
+      <w:pPr>
+        <w:pStyle w:val="ListParagraph"/>
+        <w:numPr>
+          <w:ilvl w:val="0"/>
+          <w:numId w:val="1"/>
+        </w:numPr>
+      </w:pPr>
+      <w:r>
+        <w:t>Once an option in the menu is selected, it must be performed. If wrong input is entered, you must eventually enter valid input. No going back once you pick raise</w:t>
+      </w:r>
+      <w:r>
+        <w:t>/load xml/bet etc…</w:t>
+      </w:r>
+    </w:p>
+    <w:p>
+      <w:pPr>
+        <w:pStyle w:val="ListParagraph"/>
+        <w:numPr>
+          <w:ilvl w:val="0"/>
+          <w:numId w:val="1"/>
+        </w:numPr>
+      </w:pPr>
+      <w:r>
+        <w:t>Max bet amount and max raise amount are both defined as the following:</w:t>
+      </w:r>
+    </w:p>
+    <w:p>
+      <w:pPr>
+        <w:pStyle w:val="ListParagraph"/>
+        <w:ind w:left="1440"/>
+      </w:pPr>
+      <w:r>
+        <w:t>The minimum between:</w:t>
+      </w:r>
+    </w:p>
+    <w:p>
+      <w:pPr>
+        <w:pStyle w:val="ListParagraph"/>
+        <w:ind w:left="1440"/>
+      </w:pPr>
+      <w:r>
+        <w:tab/>
+      </w:r>
+      <w:r>
+        <w:t xml:space="preserve">The minimum value of </w:t>
+      </w:r>
+      <w:r>
+        <w:rPr>
+          <w:u w:val="single"/>
+        </w:rPr>
+        <w:t>current chips</w:t>
+      </w:r>
+      <w:r>
+        <w:t xml:space="preserve"> + </w:t>
+      </w:r>
+      <w:r>
+        <w:rPr>
+          <w:u w:val="single"/>
+        </w:rPr>
+        <w:t>current bet</w:t>
+      </w:r>
+      <w:r>
+        <w:t xml:space="preserve"> of all players</w:t>
+      </w:r>
+    </w:p>
+    <w:p>
+      <w:pPr>
+        <w:pStyle w:val="ListParagraph"/>
+        <w:ind w:left="1440"/>
+      </w:pPr>
+      <w:r>
+        <w:tab/>
+        <w:t>and</w:t>
+      </w:r>
+    </w:p>
+    <w:p>
+      <w:pPr>
+        <w:pStyle w:val="ListParagraph"/>
+        <w:ind w:left="1440"/>
+        <w:outlineLvl w:val="0"/>
+        <w:rPr>
+          <w:u w:val="single"/>
+        </w:rPr>
+      </w:pPr>
+      <w:r>
+        <w:tab/>
+      </w:r>
+      <w:r>
+        <w:rPr>
+          <w:u w:val="single"/>
+        </w:rPr>
+        <w:t>Pot value</w:t>
+      </w:r>
+      <w:r>
+        <w:t xml:space="preserve"> + </w:t>
+      </w:r>
+      <w:r>
+        <w:t xml:space="preserve">sum of </w:t>
+      </w:r>
+      <w:r>
+        <w:rPr>
+          <w:u w:val="single"/>
+        </w:rPr>
+        <w:t>all current bets</w:t>
+      </w:r>
+    </w:p>
+    <w:p>
+      <w:pPr>
+        <w:pStyle w:val="ListParagraph"/>
+        <w:ind w:left="1440"/>
+      </w:pPr>
+      <w:r>
+        <w:t>minus the current bet on the table.</w:t>
+      </w:r>
+    </w:p>
+    <w:p>
+      <w:pPr>
+        <w:pStyle w:val="ListParagraph"/>
+        <w:ind w:left="1440"/>
+      </w:pPr>
+    </w:p>
+    <w:p>
+      <w:pPr>
+        <w:pStyle w:val="ListParagraph"/>
+      </w:pPr>
+      <w:r>
+        <w:t>This means that this calculation will work for both max bet and max raise because we’re taking into consideration the current bet on the table, which will be 0 if no bets were made (in the case of the max bet).</w:t>
+      </w:r>
+    </w:p>
+    <w:p>
+      <w:pPr>
+        <w:pStyle w:val="ListParagraph"/>
+      </w:pPr>
+    </w:p>
+    <w:p>
+      <w:pPr>
+        <w:pStyle w:val="ListParagraph"/>
+        <w:numPr>
+          <w:ilvl w:val="0"/>
+          <w:numId w:val="1"/>
+        </w:numPr>
+      </w:pPr>
+      <w:r>
+        <w:t>Implemented bonus for allowing option 8 to exit the app, and 7 to end the current game but allow future game start.</w:t>
+      </w:r>
       <w:bookmarkStart w:id="0" w:name="_GoBack"/>
       <w:bookmarkEnd w:id="0"/>
     </w:p>
-    <w:p/>
-    <w:p>
+    <w:p>
+      <w:r>
+        <w:br w:type="page"/>
+      </w:r>
+    </w:p>
+    <w:p>
+      <w:pPr>
+        <w:outlineLvl w:val="0"/>
+      </w:pPr>
       <w:r>
         <w:rPr>
           <w:b/>
           <w:bCs/>
         </w:rPr>
-        <w:t>Remarks:</w:t>
-      </w:r>
-    </w:p>
-    <w:p>
-      <w:pPr>
-        <w:pStyle w:val="ListParagraph"/>
-        <w:numPr>
-          <w:ilvl w:val="0"/>
-          <w:numId w:val="1"/>
-        </w:numPr>
-      </w:pPr>
-      <w:r>
-        <w:t>Once an option in the menu is selected, it must be performed. If wrong input is entered, you must eventually enter valid input. No going back once you pick raise</w:t>
-      </w:r>
-      <w:r>
-        <w:t>/load xml/bet etc…</w:t>
-      </w:r>
-    </w:p>
-    <w:p>
-      <w:pPr>
-        <w:pStyle w:val="ListParagraph"/>
-        <w:numPr>
-          <w:ilvl w:val="0"/>
-          <w:numId w:val="1"/>
-        </w:numPr>
-      </w:pPr>
-      <w:r>
-        <w:t>Max bet amount and max raise amount are both defined as the following:</w:t>
-      </w:r>
-    </w:p>
-    <w:p>
-      <w:pPr>
-        <w:pStyle w:val="ListParagraph"/>
-        <w:ind w:left="1440"/>
-      </w:pPr>
-      <w:r>
-        <w:t>The minimum between:</w:t>
-      </w:r>
-    </w:p>
-    <w:p>
-      <w:pPr>
-        <w:pStyle w:val="ListParagraph"/>
-        <w:ind w:left="1440"/>
-      </w:pPr>
-      <w:r>
-        <w:tab/>
-      </w:r>
-      <w:r>
-        <w:t xml:space="preserve">The minimum value of </w:t>
-      </w:r>
-      <w:r>
-        <w:rPr>
-          <w:u w:val="single"/>
-        </w:rPr>
-        <w:t>current chips</w:t>
-      </w:r>
-      <w:r>
-        <w:t xml:space="preserve"> + </w:t>
-      </w:r>
-      <w:r>
-        <w:rPr>
-          <w:u w:val="single"/>
-        </w:rPr>
-        <w:t>current bet</w:t>
-      </w:r>
-      <w:r>
-        <w:t xml:space="preserve"> of all players</w:t>
-      </w:r>
-    </w:p>
-    <w:p>
-      <w:pPr>
-        <w:pStyle w:val="ListParagraph"/>
-        <w:ind w:left="1440"/>
-      </w:pPr>
-      <w:r>
-        <w:tab/>
-        <w:t>and</w:t>
-      </w:r>
-    </w:p>
-    <w:p>
-      <w:pPr>
-        <w:pStyle w:val="ListParagraph"/>
-        <w:ind w:left="1440"/>
-        <w:rPr>
-          <w:u w:val="single"/>
-        </w:rPr>
-      </w:pPr>
-      <w:r>
-        <w:tab/>
-      </w:r>
-      <w:r>
-        <w:rPr>
-          <w:u w:val="single"/>
-        </w:rPr>
-        <w:t>Pot value</w:t>
-      </w:r>
-      <w:r>
-        <w:t xml:space="preserve"> + </w:t>
-      </w:r>
-      <w:r>
-        <w:t xml:space="preserve">sum of </w:t>
-      </w:r>
-      <w:r>
-        <w:rPr>
-          <w:u w:val="single"/>
-        </w:rPr>
-        <w:t>all current bets</w:t>
-      </w:r>
-    </w:p>
-    <w:p>
-      <w:pPr>
-        <w:pStyle w:val="ListParagraph"/>
-        <w:ind w:left="1440"/>
-      </w:pPr>
-      <w:r>
-        <w:t>minus the current bet on the table.</w:t>
-      </w:r>
-    </w:p>
-    <w:p>
-      <w:pPr>
-        <w:pStyle w:val="ListParagraph"/>
-        <w:ind w:left="1440"/>
-      </w:pPr>
-    </w:p>
-    <w:p>
-      <w:pPr>
-        <w:pStyle w:val="ListParagraph"/>
-      </w:pPr>
-      <w:r>
-        <w:t>This means that this calculation will work for both max bet and max raise because we’re taking into consideration the current bet on the table, which will be 0 if no bets were made (in the case of the max bet).</w:t>
-      </w:r>
-    </w:p>
-    <w:p>
-      <w:r>
-        <w:br w:type="page"/>
-      </w:r>
-    </w:p>
-    <w:p>
-      <w:r>
-        <w:rPr>
-          <w:b/>
-          <w:bCs/>
-        </w:rPr>
         <w:lastRenderedPageBreak/>
         <w:t>Project Hierarchy:</w:t>
       </w:r>
@@ -447,10 +472,7 @@
         </w:numPr>
       </w:pPr>
       <w:r>
-        <w:t>PlayerHandInfo – info sent to the client about players’</w:t>
-      </w:r>
-      <w:r>
-        <w:t xml:space="preserve"> hand status</w:t>
+        <w:t>PlayerHandInfo – info sent to the client about players’ hand status</w:t>
       </w:r>
     </w:p>
     <w:p>
